--- a/Practical-03-21.docx
+++ b/Practical-03-21.docx
@@ -1,6 +1,6 @@
 
 <file path=word/document.xml><?xml version="1.0" encoding="utf-8"?>
-<w:document xmlns:wpc="http://schemas.microsoft.com/office/word/2010/wordprocessingCanvas" xmlns:mc="http://schemas.openxmlformats.org/markup-compatibility/2006" xmlns:o="urn:schemas-microsoft-com:office:office" xmlns:r="http://schemas.openxmlformats.org/officeDocument/2006/relationships" xmlns:m="http://schemas.openxmlformats.org/officeDocument/2006/math" xmlns:v="urn:schemas-microsoft-com:vml" xmlns:wp14="http://schemas.microsoft.com/office/word/2010/wordprocessingDrawing" xmlns:wp="http://schemas.openxmlformats.org/drawingml/2006/wordprocessingDrawing" xmlns:w10="urn:schemas-microsoft-com:office:word" xmlns:w="http://schemas.openxmlformats.org/wordprocessingml/2006/main" xmlns:w14="http://schemas.microsoft.com/office/word/2010/wordml" xmlns:w15="http://schemas.microsoft.com/office/word/2012/wordml" xmlns:wpg="http://schemas.microsoft.com/office/word/2010/wordprocessingGroup" xmlns:wpi="http://schemas.microsoft.com/office/word/2010/wordprocessingInk" xmlns:wne="http://schemas.microsoft.com/office/word/2006/wordml" xmlns:wps="http://schemas.microsoft.com/office/word/2010/wordprocessingShape" xmlns:a="http://schemas.openxmlformats.org/drawingml/2006/main" xmlns:pic="http://schemas.openxmlformats.org/drawingml/2006/picture" xmlns:a14="http://schemas.microsoft.com/office/drawing/2010/main" mc:Ignorable="w14 w15 wp14">
+<w:document xmlns:wpc="http://schemas.microsoft.com/office/word/2010/wordprocessingCanvas" xmlns:cx="http://schemas.microsoft.com/office/drawing/2014/chartex" xmlns:cx1="http://schemas.microsoft.com/office/drawing/2015/9/8/chartex" xmlns:cx2="http://schemas.microsoft.com/office/drawing/2015/10/21/chartex" xmlns:cx3="http://schemas.microsoft.com/office/drawing/2016/5/9/chartex" xmlns:cx4="http://schemas.microsoft.com/office/drawing/2016/5/10/chartex" xmlns:cx5="http://schemas.microsoft.com/office/drawing/2016/5/11/chartex" xmlns:cx6="http://schemas.microsoft.com/office/drawing/2016/5/12/chartex" xmlns:cx7="http://schemas.microsoft.com/office/drawing/2016/5/13/chartex" xmlns:cx8="http://schemas.microsoft.com/office/drawing/2016/5/14/chartex" xmlns:mc="http://schemas.openxmlformats.org/markup-compatibility/2006" xmlns:aink="http://schemas.microsoft.com/office/drawing/2016/ink" xmlns:am3d="http://schemas.microsoft.com/office/drawing/2017/model3d" xmlns:o="urn:schemas-microsoft-com:office:office" xmlns:r="http://schemas.openxmlformats.org/officeDocument/2006/relationships" xmlns:m="http://schemas.openxmlformats.org/officeDocument/2006/math" xmlns:v="urn:schemas-microsoft-com:vml" xmlns:wp14="http://schemas.microsoft.com/office/word/2010/wordprocessingDrawing" xmlns:wp="http://schemas.openxmlformats.org/drawingml/2006/wordprocessingDrawing" xmlns:w10="urn:schemas-microsoft-com:office:word" xmlns:w="http://schemas.openxmlformats.org/wordprocessingml/2006/main" xmlns:w14="http://schemas.microsoft.com/office/word/2010/wordml" xmlns:w15="http://schemas.microsoft.com/office/word/2012/wordml" xmlns:w16cex="http://schemas.microsoft.com/office/word/2018/wordml/cex" xmlns:w16cid="http://schemas.microsoft.com/office/word/2016/wordml/cid" xmlns:w16="http://schemas.microsoft.com/office/word/2018/wordml" xmlns:w16sdtdh="http://schemas.microsoft.com/office/word/2020/wordml/sdtdatahash" xmlns:w16se="http://schemas.microsoft.com/office/word/2015/wordml/symex" xmlns:wpg="http://schemas.microsoft.com/office/word/2010/wordprocessingGroup" xmlns:wpi="http://schemas.microsoft.com/office/word/2010/wordprocessingInk" xmlns:wne="http://schemas.microsoft.com/office/word/2006/wordml" xmlns:wps="http://schemas.microsoft.com/office/word/2010/wordprocessingShape" mc:Ignorable="w14 w15 w16se w16cid w16 w16cex w16sdtdh wp14">
   <w:body>
     <w:p>
       <w:pPr>
@@ -9,36 +9,15 @@
         </w:rPr>
       </w:pPr>
       <w:r>
-        <w:rPr/>
-        <w:t xml:space="preserve">NOTE: Use of internet is not permitted, calculators are permitted </w:t>
+        <w:t xml:space="preserve">NOTE: Use of internet is not permitted, calculators are </w:t>
       </w:r>
+      <w:proofErr w:type="gramStart"/>
       <w:r>
-        <w:rPr/>
-        <w:t>and</w:t>
+        <w:t>permitted</w:t>
       </w:r>
+      <w:proofErr w:type="gramEnd"/>
       <w:r>
-        <w:rPr/>
-        <w:t xml:space="preserve"> your answers must include worked solutions</w:t>
-      </w:r>
-      <w:r>
-        <w:rPr/>
-        <w:t>. If you require extra sheet</w:t>
-      </w:r>
-      <w:r>
-        <w:rPr/>
-        <w:t>(</w:t>
-      </w:r>
-      <w:r>
-        <w:rPr/>
-        <w:t>s</w:t>
-      </w:r>
-      <w:r>
-        <w:rPr/>
-        <w:t>)</w:t>
-      </w:r>
-      <w:r>
-        <w:rPr/>
-        <w:t xml:space="preserve"> please write your name and student number at the top of each additional sheet.</w:t>
+        <w:t xml:space="preserve"> and your answers must include worked solutions. If you require extra sheet(s) please write your name and student number at the top of each additional sheet.</w:t>
       </w:r>
     </w:p>
     <w:p>
@@ -53,38 +32,172 @@
         </w:rPr>
         <w:t>Objective</w:t>
       </w:r>
+      <w:r>
+        <w:rPr>
+          <w:noProof/>
+        </w:rPr>
+        <w:drawing>
+          <wp:anchor distT="0" distB="0" distL="114300" distR="114300" simplePos="0" relativeHeight="251660288" behindDoc="0" locked="0" layoutInCell="1" allowOverlap="1" wp14:anchorId="43783E62" wp14:editId="573DA75B">
+            <wp:simplePos x="0" y="0"/>
+            <wp:positionH relativeFrom="column">
+              <wp:posOffset>0</wp:posOffset>
+            </wp:positionH>
+            <wp:positionV relativeFrom="paragraph">
+              <wp:posOffset>283210</wp:posOffset>
+            </wp:positionV>
+            <wp:extent cx="5731510" cy="4298315"/>
+            <wp:effectExtent l="0" t="7303" r="0" b="0"/>
+            <wp:wrapSquare wrapText="bothSides"/>
+            <wp:docPr id="2" name="Picture 2" descr="Timeline&#10;&#10;Description automatically generated"/>
+            <wp:cNvGraphicFramePr>
+              <a:graphicFrameLocks xmlns:a="http://schemas.openxmlformats.org/drawingml/2006/main" noChangeAspect="1"/>
+            </wp:cNvGraphicFramePr>
+            <a:graphic xmlns:a="http://schemas.openxmlformats.org/drawingml/2006/main">
+              <a:graphicData uri="http://schemas.openxmlformats.org/drawingml/2006/picture">
+                <pic:pic xmlns:pic="http://schemas.openxmlformats.org/drawingml/2006/picture">
+                  <pic:nvPicPr>
+                    <pic:cNvPr id="2" name="Picture 2" descr="Timeline&#10;&#10;Description automatically generated"/>
+                    <pic:cNvPicPr>
+                      <a:picLocks noChangeAspect="1" noChangeArrowheads="1"/>
+                    </pic:cNvPicPr>
+                  </pic:nvPicPr>
+                  <pic:blipFill>
+                    <a:blip r:embed="rId7" cstate="print">
+                      <a:extLst>
+                        <a:ext uri="{28A0092B-C50C-407E-A947-70E740481C1C}">
+                          <a14:useLocalDpi xmlns:a14="http://schemas.microsoft.com/office/drawing/2010/main" val="0"/>
+                        </a:ext>
+                      </a:extLst>
+                    </a:blip>
+                    <a:srcRect/>
+                    <a:stretch>
+                      <a:fillRect/>
+                    </a:stretch>
+                  </pic:blipFill>
+                  <pic:spPr bwMode="auto">
+                    <a:xfrm rot="5400000">
+                      <a:off x="0" y="0"/>
+                      <a:ext cx="5731510" cy="4298315"/>
+                    </a:xfrm>
+                    <a:prstGeom prst="rect">
+                      <a:avLst/>
+                    </a:prstGeom>
+                    <a:noFill/>
+                    <a:ln>
+                      <a:noFill/>
+                    </a:ln>
+                  </pic:spPr>
+                </pic:pic>
+              </a:graphicData>
+            </a:graphic>
+            <wp14:sizeRelH relativeFrom="page">
+              <wp14:pctWidth>0</wp14:pctWidth>
+            </wp14:sizeRelH>
+            <wp14:sizeRelV relativeFrom="page">
+              <wp14:pctHeight>0</wp14:pctHeight>
+            </wp14:sizeRelV>
+          </wp:anchor>
+        </w:drawing>
+      </w:r>
     </w:p>
     <w:p>
       <w:r>
-        <w:rPr/>
         <w:t>Complete exam questions d, e, and f below</w:t>
       </w:r>
     </w:p>
     <w:p>
-      <w:pPr>
-        <w:pStyle w:val="Normal"/>
-      </w:pPr>
       <w:r>
+        <w:rPr>
+          <w:noProof/>
+        </w:rPr>
+        <w:lastRenderedPageBreak/>
         <w:drawing>
-          <wp:inline wp14:editId="51E63019" wp14:anchorId="580D563A">
+          <wp:anchor distT="0" distB="0" distL="114300" distR="114300" simplePos="0" relativeHeight="251656192" behindDoc="0" locked="0" layoutInCell="1" allowOverlap="1" wp14:anchorId="38782452" wp14:editId="57009BBC">
+            <wp:simplePos x="0" y="0"/>
+            <wp:positionH relativeFrom="column">
+              <wp:posOffset>198755</wp:posOffset>
+            </wp:positionH>
+            <wp:positionV relativeFrom="paragraph">
+              <wp:posOffset>1501140</wp:posOffset>
+            </wp:positionV>
+            <wp:extent cx="5731510" cy="4298315"/>
+            <wp:effectExtent l="0" t="7303" r="0" b="0"/>
+            <wp:wrapSquare wrapText="bothSides"/>
+            <wp:docPr id="1" name="Picture 1" descr="Timeline&#10;&#10;Description automatically generated"/>
+            <wp:cNvGraphicFramePr>
+              <a:graphicFrameLocks xmlns:a="http://schemas.openxmlformats.org/drawingml/2006/main" noChangeAspect="1"/>
+            </wp:cNvGraphicFramePr>
+            <a:graphic xmlns:a="http://schemas.openxmlformats.org/drawingml/2006/main">
+              <a:graphicData uri="http://schemas.openxmlformats.org/drawingml/2006/picture">
+                <pic:pic xmlns:pic="http://schemas.openxmlformats.org/drawingml/2006/picture">
+                  <pic:nvPicPr>
+                    <pic:cNvPr id="1" name="Picture 1" descr="Timeline&#10;&#10;Description automatically generated"/>
+                    <pic:cNvPicPr>
+                      <a:picLocks noChangeAspect="1" noChangeArrowheads="1"/>
+                    </pic:cNvPicPr>
+                  </pic:nvPicPr>
+                  <pic:blipFill>
+                    <a:blip r:embed="rId8" cstate="print">
+                      <a:extLst>
+                        <a:ext uri="{28A0092B-C50C-407E-A947-70E740481C1C}">
+                          <a14:useLocalDpi xmlns:a14="http://schemas.microsoft.com/office/drawing/2010/main" val="0"/>
+                        </a:ext>
+                      </a:extLst>
+                    </a:blip>
+                    <a:srcRect/>
+                    <a:stretch>
+                      <a:fillRect/>
+                    </a:stretch>
+                  </pic:blipFill>
+                  <pic:spPr bwMode="auto">
+                    <a:xfrm rot="5400000">
+                      <a:off x="0" y="0"/>
+                      <a:ext cx="5731510" cy="4298315"/>
+                    </a:xfrm>
+                    <a:prstGeom prst="rect">
+                      <a:avLst/>
+                    </a:prstGeom>
+                    <a:noFill/>
+                    <a:ln>
+                      <a:noFill/>
+                    </a:ln>
+                  </pic:spPr>
+                </pic:pic>
+              </a:graphicData>
+            </a:graphic>
+            <wp14:sizeRelH relativeFrom="page">
+              <wp14:pctWidth>0</wp14:pctWidth>
+            </wp14:sizeRelH>
+            <wp14:sizeRelV relativeFrom="page">
+              <wp14:pctHeight>0</wp14:pctHeight>
+            </wp14:sizeRelV>
+          </wp:anchor>
+        </w:drawing>
+      </w:r>
+      <w:r>
+        <w:rPr>
+          <w:noProof/>
+        </w:rPr>
+        <w:drawing>
+          <wp:inline distT="0" distB="0" distL="0" distR="0" wp14:anchorId="580D563A" wp14:editId="79E1BD5D">
             <wp:extent cx="5689273" cy="3686175"/>
             <wp:effectExtent l="0" t="0" r="0" b="0"/>
-            <wp:docPr id="266466609" name="" title=""/>
+            <wp:docPr id="266466609" name="Picture 266466609"/>
             <wp:cNvGraphicFramePr>
-              <a:graphicFrameLocks noChangeAspect="1"/>
+              <a:graphicFrameLocks xmlns:a="http://schemas.openxmlformats.org/drawingml/2006/main" noChangeAspect="1"/>
             </wp:cNvGraphicFramePr>
-            <a:graphic>
+            <a:graphic xmlns:a="http://schemas.openxmlformats.org/drawingml/2006/main">
               <a:graphicData uri="http://schemas.openxmlformats.org/drawingml/2006/picture">
-                <pic:pic>
+                <pic:pic xmlns:pic="http://schemas.openxmlformats.org/drawingml/2006/picture">
                   <pic:nvPicPr>
                     <pic:cNvPr id="0" name=""/>
                     <pic:cNvPicPr/>
                   </pic:nvPicPr>
                   <pic:blipFill>
-                    <a:blip r:embed="R82c412ccb1254bdc">
+                    <a:blip r:embed="rId9">
                       <a:extLst>
-                        <a:ext xmlns:a="http://schemas.openxmlformats.org/drawingml/2006/main" uri="{28A0092B-C50C-407E-A947-70E740481C1C}">
-                          <a14:useLocalDpi val="0"/>
+                        <a:ext uri="{28A0092B-C50C-407E-A947-70E740481C1C}">
+                          <a14:useLocalDpi xmlns:a14="http://schemas.microsoft.com/office/drawing/2010/main" val="0"/>
                         </a:ext>
                       </a:extLst>
                     </a:blip>
@@ -109,8 +222,6 @@
       </w:r>
     </w:p>
     <w:p>
-      <w:bookmarkStart w:name="_GoBack" w:id="0"/>
-      <w:bookmarkEnd w:id="0"/>
       <w:r>
         <w:t>Hand up this practical report at the end of session and ensure it has been checked</w:t>
       </w:r>
@@ -338,9 +449,9 @@
     <w:p/>
     <w:p/>
     <w:sectPr>
-      <w:headerReference w:type="default" r:id="rId9"/>
-      <w:footerReference w:type="default" r:id="rId10"/>
-      <w:pgSz w:w="11906" w:h="16838" w:orient="portrait"/>
+      <w:headerReference w:type="default" r:id="rId10"/>
+      <w:footerReference w:type="default" r:id="rId11"/>
+      <w:pgSz w:w="11906" w:h="16838"/>
       <w:pgMar w:top="1440" w:right="1440" w:bottom="1440" w:left="1440" w:header="708" w:footer="276" w:gutter="0"/>
       <w:cols w:space="708"/>
       <w:docGrid w:linePitch="360"/>
@@ -350,7 +461,7 @@
 </file>
 
 <file path=word/endnotes.xml><?xml version="1.0" encoding="utf-8"?>
-<w:endnotes xmlns:wpc="http://schemas.microsoft.com/office/word/2010/wordprocessingCanvas" xmlns:mc="http://schemas.openxmlformats.org/markup-compatibility/2006" xmlns:o="urn:schemas-microsoft-com:office:office" xmlns:r="http://schemas.openxmlformats.org/officeDocument/2006/relationships" xmlns:m="http://schemas.openxmlformats.org/officeDocument/2006/math" xmlns:v="urn:schemas-microsoft-com:vml" xmlns:wp14="http://schemas.microsoft.com/office/word/2010/wordprocessingDrawing" xmlns:wp="http://schemas.openxmlformats.org/drawingml/2006/wordprocessingDrawing" xmlns:w10="urn:schemas-microsoft-com:office:word" xmlns:w="http://schemas.openxmlformats.org/wordprocessingml/2006/main" xmlns:w14="http://schemas.microsoft.com/office/word/2010/wordml" xmlns:w15="http://schemas.microsoft.com/office/word/2012/wordml" xmlns:wpg="http://schemas.microsoft.com/office/word/2010/wordprocessingGroup" xmlns:wpi="http://schemas.microsoft.com/office/word/2010/wordprocessingInk" xmlns:wne="http://schemas.microsoft.com/office/word/2006/wordml" xmlns:wps="http://schemas.microsoft.com/office/word/2010/wordprocessingShape" mc:Ignorable="w14 w15 wp14">
+<w:endnotes xmlns:wpc="http://schemas.microsoft.com/office/word/2010/wordprocessingCanvas" xmlns:cx="http://schemas.microsoft.com/office/drawing/2014/chartex" xmlns:cx1="http://schemas.microsoft.com/office/drawing/2015/9/8/chartex" xmlns:cx2="http://schemas.microsoft.com/office/drawing/2015/10/21/chartex" xmlns:cx3="http://schemas.microsoft.com/office/drawing/2016/5/9/chartex" xmlns:cx4="http://schemas.microsoft.com/office/drawing/2016/5/10/chartex" xmlns:cx5="http://schemas.microsoft.com/office/drawing/2016/5/11/chartex" xmlns:cx6="http://schemas.microsoft.com/office/drawing/2016/5/12/chartex" xmlns:cx7="http://schemas.microsoft.com/office/drawing/2016/5/13/chartex" xmlns:cx8="http://schemas.microsoft.com/office/drawing/2016/5/14/chartex" xmlns:mc="http://schemas.openxmlformats.org/markup-compatibility/2006" xmlns:aink="http://schemas.microsoft.com/office/drawing/2016/ink" xmlns:am3d="http://schemas.microsoft.com/office/drawing/2017/model3d" xmlns:o="urn:schemas-microsoft-com:office:office" xmlns:r="http://schemas.openxmlformats.org/officeDocument/2006/relationships" xmlns:m="http://schemas.openxmlformats.org/officeDocument/2006/math" xmlns:v="urn:schemas-microsoft-com:vml" xmlns:wp14="http://schemas.microsoft.com/office/word/2010/wordprocessingDrawing" xmlns:wp="http://schemas.openxmlformats.org/drawingml/2006/wordprocessingDrawing" xmlns:w10="urn:schemas-microsoft-com:office:word" xmlns:w="http://schemas.openxmlformats.org/wordprocessingml/2006/main" xmlns:w14="http://schemas.microsoft.com/office/word/2010/wordml" xmlns:w15="http://schemas.microsoft.com/office/word/2012/wordml" xmlns:w16cex="http://schemas.microsoft.com/office/word/2018/wordml/cex" xmlns:w16cid="http://schemas.microsoft.com/office/word/2016/wordml/cid" xmlns:w16="http://schemas.microsoft.com/office/word/2018/wordml" xmlns:w16sdtdh="http://schemas.microsoft.com/office/word/2020/wordml/sdtdatahash" xmlns:w16se="http://schemas.microsoft.com/office/word/2015/wordml/symex" xmlns:wpg="http://schemas.microsoft.com/office/word/2010/wordprocessingGroup" xmlns:wpi="http://schemas.microsoft.com/office/word/2010/wordprocessingInk" xmlns:wne="http://schemas.microsoft.com/office/word/2006/wordml" xmlns:wps="http://schemas.microsoft.com/office/word/2010/wordprocessingShape" mc:Ignorable="w14 w15 w16se w16cid w16 w16cex w16sdtdh wp14">
   <w:endnote w:type="separator" w:id="-1">
     <w:p>
       <w:pPr>
@@ -375,7 +486,7 @@
 </file>
 
 <file path=word/footer1.xml><?xml version="1.0" encoding="utf-8"?>
-<w:ftr xmlns:wpc="http://schemas.microsoft.com/office/word/2010/wordprocessingCanvas" xmlns:mc="http://schemas.openxmlformats.org/markup-compatibility/2006" xmlns:o="urn:schemas-microsoft-com:office:office" xmlns:r="http://schemas.openxmlformats.org/officeDocument/2006/relationships" xmlns:m="http://schemas.openxmlformats.org/officeDocument/2006/math" xmlns:v="urn:schemas-microsoft-com:vml" xmlns:wp14="http://schemas.microsoft.com/office/word/2010/wordprocessingDrawing" xmlns:wp="http://schemas.openxmlformats.org/drawingml/2006/wordprocessingDrawing" xmlns:w10="urn:schemas-microsoft-com:office:word" xmlns:w="http://schemas.openxmlformats.org/wordprocessingml/2006/main" xmlns:w14="http://schemas.microsoft.com/office/word/2010/wordml" xmlns:w15="http://schemas.microsoft.com/office/word/2012/wordml" xmlns:wpg="http://schemas.microsoft.com/office/word/2010/wordprocessingGroup" xmlns:wpi="http://schemas.microsoft.com/office/word/2010/wordprocessingInk" xmlns:wne="http://schemas.microsoft.com/office/word/2006/wordml" xmlns:wps="http://schemas.microsoft.com/office/word/2010/wordprocessingShape" mc:Ignorable="w14 w15 wp14">
+<w:ftr xmlns:wpc="http://schemas.microsoft.com/office/word/2010/wordprocessingCanvas" xmlns:cx="http://schemas.microsoft.com/office/drawing/2014/chartex" xmlns:cx1="http://schemas.microsoft.com/office/drawing/2015/9/8/chartex" xmlns:cx2="http://schemas.microsoft.com/office/drawing/2015/10/21/chartex" xmlns:cx3="http://schemas.microsoft.com/office/drawing/2016/5/9/chartex" xmlns:cx4="http://schemas.microsoft.com/office/drawing/2016/5/10/chartex" xmlns:cx5="http://schemas.microsoft.com/office/drawing/2016/5/11/chartex" xmlns:cx6="http://schemas.microsoft.com/office/drawing/2016/5/12/chartex" xmlns:cx7="http://schemas.microsoft.com/office/drawing/2016/5/13/chartex" xmlns:cx8="http://schemas.microsoft.com/office/drawing/2016/5/14/chartex" xmlns:mc="http://schemas.openxmlformats.org/markup-compatibility/2006" xmlns:aink="http://schemas.microsoft.com/office/drawing/2016/ink" xmlns:am3d="http://schemas.microsoft.com/office/drawing/2017/model3d" xmlns:o="urn:schemas-microsoft-com:office:office" xmlns:r="http://schemas.openxmlformats.org/officeDocument/2006/relationships" xmlns:m="http://schemas.openxmlformats.org/officeDocument/2006/math" xmlns:v="urn:schemas-microsoft-com:vml" xmlns:wp14="http://schemas.microsoft.com/office/word/2010/wordprocessingDrawing" xmlns:wp="http://schemas.openxmlformats.org/drawingml/2006/wordprocessingDrawing" xmlns:w10="urn:schemas-microsoft-com:office:word" xmlns:w="http://schemas.openxmlformats.org/wordprocessingml/2006/main" xmlns:w14="http://schemas.microsoft.com/office/word/2010/wordml" xmlns:w15="http://schemas.microsoft.com/office/word/2012/wordml" xmlns:w16cex="http://schemas.microsoft.com/office/word/2018/wordml/cex" xmlns:w16cid="http://schemas.microsoft.com/office/word/2016/wordml/cid" xmlns:w16="http://schemas.microsoft.com/office/word/2018/wordml" xmlns:w16sdtdh="http://schemas.microsoft.com/office/word/2020/wordml/sdtdatahash" xmlns:w16se="http://schemas.microsoft.com/office/word/2015/wordml/symex" xmlns:wpg="http://schemas.microsoft.com/office/word/2010/wordprocessingGroup" xmlns:wpi="http://schemas.microsoft.com/office/word/2010/wordprocessingInk" xmlns:wne="http://schemas.microsoft.com/office/word/2006/wordml" xmlns:wps="http://schemas.microsoft.com/office/word/2010/wordprocessingShape" mc:Ignorable="w14 w15 w16se w16cid w16 w16cex w16sdtdh wp14">
   <w:sdt>
     <w:sdtPr>
       <w:id w:val="84892664"/>
@@ -505,7 +616,7 @@
 </file>
 
 <file path=word/footnotes.xml><?xml version="1.0" encoding="utf-8"?>
-<w:footnotes xmlns:wpc="http://schemas.microsoft.com/office/word/2010/wordprocessingCanvas" xmlns:mc="http://schemas.openxmlformats.org/markup-compatibility/2006" xmlns:o="urn:schemas-microsoft-com:office:office" xmlns:r="http://schemas.openxmlformats.org/officeDocument/2006/relationships" xmlns:m="http://schemas.openxmlformats.org/officeDocument/2006/math" xmlns:v="urn:schemas-microsoft-com:vml" xmlns:wp14="http://schemas.microsoft.com/office/word/2010/wordprocessingDrawing" xmlns:wp="http://schemas.openxmlformats.org/drawingml/2006/wordprocessingDrawing" xmlns:w10="urn:schemas-microsoft-com:office:word" xmlns:w="http://schemas.openxmlformats.org/wordprocessingml/2006/main" xmlns:w14="http://schemas.microsoft.com/office/word/2010/wordml" xmlns:w15="http://schemas.microsoft.com/office/word/2012/wordml" xmlns:wpg="http://schemas.microsoft.com/office/word/2010/wordprocessingGroup" xmlns:wpi="http://schemas.microsoft.com/office/word/2010/wordprocessingInk" xmlns:wne="http://schemas.microsoft.com/office/word/2006/wordml" xmlns:wps="http://schemas.microsoft.com/office/word/2010/wordprocessingShape" mc:Ignorable="w14 w15 wp14">
+<w:footnotes xmlns:wpc="http://schemas.microsoft.com/office/word/2010/wordprocessingCanvas" xmlns:cx="http://schemas.microsoft.com/office/drawing/2014/chartex" xmlns:cx1="http://schemas.microsoft.com/office/drawing/2015/9/8/chartex" xmlns:cx2="http://schemas.microsoft.com/office/drawing/2015/10/21/chartex" xmlns:cx3="http://schemas.microsoft.com/office/drawing/2016/5/9/chartex" xmlns:cx4="http://schemas.microsoft.com/office/drawing/2016/5/10/chartex" xmlns:cx5="http://schemas.microsoft.com/office/drawing/2016/5/11/chartex" xmlns:cx6="http://schemas.microsoft.com/office/drawing/2016/5/12/chartex" xmlns:cx7="http://schemas.microsoft.com/office/drawing/2016/5/13/chartex" xmlns:cx8="http://schemas.microsoft.com/office/drawing/2016/5/14/chartex" xmlns:mc="http://schemas.openxmlformats.org/markup-compatibility/2006" xmlns:aink="http://schemas.microsoft.com/office/drawing/2016/ink" xmlns:am3d="http://schemas.microsoft.com/office/drawing/2017/model3d" xmlns:o="urn:schemas-microsoft-com:office:office" xmlns:r="http://schemas.openxmlformats.org/officeDocument/2006/relationships" xmlns:m="http://schemas.openxmlformats.org/officeDocument/2006/math" xmlns:v="urn:schemas-microsoft-com:vml" xmlns:wp14="http://schemas.microsoft.com/office/word/2010/wordprocessingDrawing" xmlns:wp="http://schemas.openxmlformats.org/drawingml/2006/wordprocessingDrawing" xmlns:w10="urn:schemas-microsoft-com:office:word" xmlns:w="http://schemas.openxmlformats.org/wordprocessingml/2006/main" xmlns:w14="http://schemas.microsoft.com/office/word/2010/wordml" xmlns:w15="http://schemas.microsoft.com/office/word/2012/wordml" xmlns:w16cex="http://schemas.microsoft.com/office/word/2018/wordml/cex" xmlns:w16cid="http://schemas.microsoft.com/office/word/2016/wordml/cid" xmlns:w16="http://schemas.microsoft.com/office/word/2018/wordml" xmlns:w16sdtdh="http://schemas.microsoft.com/office/word/2020/wordml/sdtdatahash" xmlns:w16se="http://schemas.microsoft.com/office/word/2015/wordml/symex" xmlns:wpg="http://schemas.microsoft.com/office/word/2010/wordprocessingGroup" xmlns:wpi="http://schemas.microsoft.com/office/word/2010/wordprocessingInk" xmlns:wne="http://schemas.microsoft.com/office/word/2006/wordml" xmlns:wps="http://schemas.microsoft.com/office/word/2010/wordprocessingShape" mc:Ignorable="w14 w15 w16se w16cid w16 w16cex w16sdtdh wp14">
   <w:footnote w:type="separator" w:id="-1">
     <w:p>
       <w:pPr>
@@ -530,7 +641,7 @@
 </file>
 
 <file path=word/header1.xml><?xml version="1.0" encoding="utf-8"?>
-<w:hdr xmlns:wpc="http://schemas.microsoft.com/office/word/2010/wordprocessingCanvas" xmlns:mc="http://schemas.openxmlformats.org/markup-compatibility/2006" xmlns:o="urn:schemas-microsoft-com:office:office" xmlns:r="http://schemas.openxmlformats.org/officeDocument/2006/relationships" xmlns:m="http://schemas.openxmlformats.org/officeDocument/2006/math" xmlns:v="urn:schemas-microsoft-com:vml" xmlns:wp14="http://schemas.microsoft.com/office/word/2010/wordprocessingDrawing" xmlns:wp="http://schemas.openxmlformats.org/drawingml/2006/wordprocessingDrawing" xmlns:w10="urn:schemas-microsoft-com:office:word" xmlns:w="http://schemas.openxmlformats.org/wordprocessingml/2006/main" xmlns:w14="http://schemas.microsoft.com/office/word/2010/wordml" xmlns:w15="http://schemas.microsoft.com/office/word/2012/wordml" xmlns:wpg="http://schemas.microsoft.com/office/word/2010/wordprocessingGroup" xmlns:wpi="http://schemas.microsoft.com/office/word/2010/wordprocessingInk" xmlns:wne="http://schemas.microsoft.com/office/word/2006/wordml" xmlns:wps="http://schemas.microsoft.com/office/word/2010/wordprocessingShape" mc:Ignorable="w14 w15 wp14">
+<w:hdr xmlns:wpc="http://schemas.microsoft.com/office/word/2010/wordprocessingCanvas" xmlns:cx="http://schemas.microsoft.com/office/drawing/2014/chartex" xmlns:cx1="http://schemas.microsoft.com/office/drawing/2015/9/8/chartex" xmlns:cx2="http://schemas.microsoft.com/office/drawing/2015/10/21/chartex" xmlns:cx3="http://schemas.microsoft.com/office/drawing/2016/5/9/chartex" xmlns:cx4="http://schemas.microsoft.com/office/drawing/2016/5/10/chartex" xmlns:cx5="http://schemas.microsoft.com/office/drawing/2016/5/11/chartex" xmlns:cx6="http://schemas.microsoft.com/office/drawing/2016/5/12/chartex" xmlns:cx7="http://schemas.microsoft.com/office/drawing/2016/5/13/chartex" xmlns:cx8="http://schemas.microsoft.com/office/drawing/2016/5/14/chartex" xmlns:mc="http://schemas.openxmlformats.org/markup-compatibility/2006" xmlns:aink="http://schemas.microsoft.com/office/drawing/2016/ink" xmlns:am3d="http://schemas.microsoft.com/office/drawing/2017/model3d" xmlns:o="urn:schemas-microsoft-com:office:office" xmlns:r="http://schemas.openxmlformats.org/officeDocument/2006/relationships" xmlns:m="http://schemas.openxmlformats.org/officeDocument/2006/math" xmlns:v="urn:schemas-microsoft-com:vml" xmlns:wp14="http://schemas.microsoft.com/office/word/2010/wordprocessingDrawing" xmlns:wp="http://schemas.openxmlformats.org/drawingml/2006/wordprocessingDrawing" xmlns:w10="urn:schemas-microsoft-com:office:word" xmlns:w="http://schemas.openxmlformats.org/wordprocessingml/2006/main" xmlns:w14="http://schemas.microsoft.com/office/word/2010/wordml" xmlns:w15="http://schemas.microsoft.com/office/word/2012/wordml" xmlns:w16cex="http://schemas.microsoft.com/office/word/2018/wordml/cex" xmlns:w16cid="http://schemas.microsoft.com/office/word/2016/wordml/cid" xmlns:w16="http://schemas.microsoft.com/office/word/2018/wordml" xmlns:w16sdtdh="http://schemas.microsoft.com/office/word/2020/wordml/sdtdatahash" xmlns:w16se="http://schemas.microsoft.com/office/word/2015/wordml/symex" xmlns:wpg="http://schemas.microsoft.com/office/word/2010/wordprocessingGroup" xmlns:wpi="http://schemas.microsoft.com/office/word/2010/wordprocessingInk" xmlns:wne="http://schemas.microsoft.com/office/word/2006/wordml" xmlns:wps="http://schemas.microsoft.com/office/word/2010/wordprocessingShape" mc:Ignorable="w14 w15 w16se w16cid w16 w16cex w16sdtdh wp14">
   <w:p>
     <w:pPr>
       <w:jc w:val="center"/>
@@ -568,7 +679,7 @@
 </file>
 
 <file path=word/numbering.xml><?xml version="1.0" encoding="utf-8"?>
-<w:numbering xmlns:wpc="http://schemas.microsoft.com/office/word/2010/wordprocessingCanvas" xmlns:mc="http://schemas.openxmlformats.org/markup-compatibility/2006" xmlns:o="urn:schemas-microsoft-com:office:office" xmlns:r="http://schemas.openxmlformats.org/officeDocument/2006/relationships" xmlns:m="http://schemas.openxmlformats.org/officeDocument/2006/math" xmlns:v="urn:schemas-microsoft-com:vml" xmlns:wp14="http://schemas.microsoft.com/office/word/2010/wordprocessingDrawing" xmlns:wp="http://schemas.openxmlformats.org/drawingml/2006/wordprocessingDrawing" xmlns:w10="urn:schemas-microsoft-com:office:word" xmlns:w="http://schemas.openxmlformats.org/wordprocessingml/2006/main" xmlns:w14="http://schemas.microsoft.com/office/word/2010/wordml" xmlns:w15="http://schemas.microsoft.com/office/word/2012/wordml" xmlns:wpg="http://schemas.microsoft.com/office/word/2010/wordprocessingGroup" xmlns:wpi="http://schemas.microsoft.com/office/word/2010/wordprocessingInk" xmlns:wne="http://schemas.microsoft.com/office/word/2006/wordml" xmlns:wps="http://schemas.microsoft.com/office/word/2010/wordprocessingShape" mc:Ignorable="w14 w15 wp14">
+<w:numbering xmlns:wpc="http://schemas.microsoft.com/office/word/2010/wordprocessingCanvas" xmlns:cx="http://schemas.microsoft.com/office/drawing/2014/chartex" xmlns:cx1="http://schemas.microsoft.com/office/drawing/2015/9/8/chartex" xmlns:cx2="http://schemas.microsoft.com/office/drawing/2015/10/21/chartex" xmlns:cx3="http://schemas.microsoft.com/office/drawing/2016/5/9/chartex" xmlns:cx4="http://schemas.microsoft.com/office/drawing/2016/5/10/chartex" xmlns:cx5="http://schemas.microsoft.com/office/drawing/2016/5/11/chartex" xmlns:cx6="http://schemas.microsoft.com/office/drawing/2016/5/12/chartex" xmlns:cx7="http://schemas.microsoft.com/office/drawing/2016/5/13/chartex" xmlns:cx8="http://schemas.microsoft.com/office/drawing/2016/5/14/chartex" xmlns:mc="http://schemas.openxmlformats.org/markup-compatibility/2006" xmlns:aink="http://schemas.microsoft.com/office/drawing/2016/ink" xmlns:am3d="http://schemas.microsoft.com/office/drawing/2017/model3d" xmlns:o="urn:schemas-microsoft-com:office:office" xmlns:r="http://schemas.openxmlformats.org/officeDocument/2006/relationships" xmlns:m="http://schemas.openxmlformats.org/officeDocument/2006/math" xmlns:v="urn:schemas-microsoft-com:vml" xmlns:wp14="http://schemas.microsoft.com/office/word/2010/wordprocessingDrawing" xmlns:wp="http://schemas.openxmlformats.org/drawingml/2006/wordprocessingDrawing" xmlns:w10="urn:schemas-microsoft-com:office:word" xmlns:w="http://schemas.openxmlformats.org/wordprocessingml/2006/main" xmlns:w14="http://schemas.microsoft.com/office/word/2010/wordml" xmlns:w15="http://schemas.microsoft.com/office/word/2012/wordml" xmlns:w16cex="http://schemas.microsoft.com/office/word/2018/wordml/cex" xmlns:w16cid="http://schemas.microsoft.com/office/word/2016/wordml/cid" xmlns:w16="http://schemas.microsoft.com/office/word/2018/wordml" xmlns:w16sdtdh="http://schemas.microsoft.com/office/word/2020/wordml/sdtdatahash" xmlns:w16se="http://schemas.microsoft.com/office/word/2015/wordml/symex" xmlns:wpg="http://schemas.microsoft.com/office/word/2010/wordprocessingGroup" xmlns:wpi="http://schemas.microsoft.com/office/word/2010/wordprocessingInk" xmlns:wne="http://schemas.microsoft.com/office/word/2006/wordml" xmlns:wps="http://schemas.microsoft.com/office/word/2010/wordprocessingShape" mc:Ignorable="w14 w15 w16se w16cid w16 w16cex w16sdtdh wp14">
   <w:abstractNum w:abstractNumId="0" w15:restartNumberingAfterBreak="0">
     <w:nsid w:val="003522A0"/>
     <w:multiLevelType w:val="hybridMultilevel"/>
@@ -1030,11 +1141,11 @@
 </file>
 
 <file path=word/styles.xml><?xml version="1.0" encoding="utf-8"?>
-<w:styles xmlns:mc="http://schemas.openxmlformats.org/markup-compatibility/2006" xmlns:r="http://schemas.openxmlformats.org/officeDocument/2006/relationships" xmlns:w="http://schemas.openxmlformats.org/wordprocessingml/2006/main" xmlns:w14="http://schemas.microsoft.com/office/word/2010/wordml" xmlns:w15="http://schemas.microsoft.com/office/word/2012/wordml" mc:Ignorable="w14 w15">
+<w:styles xmlns:mc="http://schemas.openxmlformats.org/markup-compatibility/2006" xmlns:r="http://schemas.openxmlformats.org/officeDocument/2006/relationships" xmlns:w="http://schemas.openxmlformats.org/wordprocessingml/2006/main" xmlns:w14="http://schemas.microsoft.com/office/word/2010/wordml" xmlns:w15="http://schemas.microsoft.com/office/word/2012/wordml" xmlns:w16cex="http://schemas.microsoft.com/office/word/2018/wordml/cex" xmlns:w16cid="http://schemas.microsoft.com/office/word/2016/wordml/cid" xmlns:w16="http://schemas.microsoft.com/office/word/2018/wordml" xmlns:w16sdtdh="http://schemas.microsoft.com/office/word/2020/wordml/sdtdatahash" xmlns:w16se="http://schemas.microsoft.com/office/word/2015/wordml/symex" mc:Ignorable="w14 w15 w16se w16cid w16 w16cex w16sdtdh">
   <w:docDefaults>
     <w:rPrDefault>
       <w:rPr>
-        <w:rFonts w:asciiTheme="minorHAnsi" w:hAnsiTheme="minorHAnsi" w:eastAsiaTheme="minorHAnsi" w:cstheme="minorBidi"/>
+        <w:rFonts w:asciiTheme="minorHAnsi" w:eastAsiaTheme="minorHAnsi" w:hAnsiTheme="minorHAnsi" w:cstheme="minorBidi"/>
         <w:sz w:val="22"/>
         <w:szCs w:val="22"/>
         <w:lang w:val="en-IE" w:eastAsia="en-US" w:bidi="ar-SA"/>
@@ -1046,17 +1157,17 @@
       </w:pPr>
     </w:pPrDefault>
   </w:docDefaults>
-  <w:latentStyles w:defLockedState="0" w:defUIPriority="99" w:defSemiHidden="0" w:defUnhideWhenUsed="0" w:defQFormat="0" w:count="371">
+  <w:latentStyles w:defLockedState="0" w:defUIPriority="99" w:defSemiHidden="0" w:defUnhideWhenUsed="0" w:defQFormat="0" w:count="376">
     <w:lsdException w:name="Normal" w:uiPriority="0" w:qFormat="1"/>
     <w:lsdException w:name="heading 1" w:uiPriority="9" w:qFormat="1"/>
-    <w:lsdException w:name="heading 2" w:uiPriority="9" w:semiHidden="1" w:unhideWhenUsed="1" w:qFormat="1"/>
-    <w:lsdException w:name="heading 3" w:uiPriority="9" w:semiHidden="1" w:unhideWhenUsed="1" w:qFormat="1"/>
-    <w:lsdException w:name="heading 4" w:uiPriority="9" w:semiHidden="1" w:unhideWhenUsed="1" w:qFormat="1"/>
-    <w:lsdException w:name="heading 5" w:uiPriority="9" w:semiHidden="1" w:unhideWhenUsed="1" w:qFormat="1"/>
-    <w:lsdException w:name="heading 6" w:uiPriority="9" w:semiHidden="1" w:unhideWhenUsed="1" w:qFormat="1"/>
-    <w:lsdException w:name="heading 7" w:uiPriority="9" w:semiHidden="1" w:unhideWhenUsed="1" w:qFormat="1"/>
-    <w:lsdException w:name="heading 8" w:uiPriority="9" w:semiHidden="1" w:unhideWhenUsed="1" w:qFormat="1"/>
-    <w:lsdException w:name="heading 9" w:uiPriority="9" w:semiHidden="1" w:unhideWhenUsed="1" w:qFormat="1"/>
+    <w:lsdException w:name="heading 2" w:semiHidden="1" w:uiPriority="9" w:unhideWhenUsed="1" w:qFormat="1"/>
+    <w:lsdException w:name="heading 3" w:semiHidden="1" w:uiPriority="9" w:unhideWhenUsed="1" w:qFormat="1"/>
+    <w:lsdException w:name="heading 4" w:semiHidden="1" w:uiPriority="9" w:unhideWhenUsed="1" w:qFormat="1"/>
+    <w:lsdException w:name="heading 5" w:semiHidden="1" w:uiPriority="9" w:unhideWhenUsed="1" w:qFormat="1"/>
+    <w:lsdException w:name="heading 6" w:semiHidden="1" w:uiPriority="9" w:unhideWhenUsed="1" w:qFormat="1"/>
+    <w:lsdException w:name="heading 7" w:semiHidden="1" w:uiPriority="9" w:unhideWhenUsed="1" w:qFormat="1"/>
+    <w:lsdException w:name="heading 8" w:semiHidden="1" w:uiPriority="9" w:unhideWhenUsed="1" w:qFormat="1"/>
+    <w:lsdException w:name="heading 9" w:semiHidden="1" w:uiPriority="9" w:unhideWhenUsed="1" w:qFormat="1"/>
     <w:lsdException w:name="index 1" w:semiHidden="1" w:unhideWhenUsed="1"/>
     <w:lsdException w:name="index 2" w:semiHidden="1" w:unhideWhenUsed="1"/>
     <w:lsdException w:name="index 3" w:semiHidden="1" w:unhideWhenUsed="1"/>
@@ -1066,22 +1177,22 @@
     <w:lsdException w:name="index 7" w:semiHidden="1" w:unhideWhenUsed="1"/>
     <w:lsdException w:name="index 8" w:semiHidden="1" w:unhideWhenUsed="1"/>
     <w:lsdException w:name="index 9" w:semiHidden="1" w:unhideWhenUsed="1"/>
-    <w:lsdException w:name="toc 1" w:uiPriority="39" w:semiHidden="1" w:unhideWhenUsed="1"/>
-    <w:lsdException w:name="toc 2" w:uiPriority="39" w:semiHidden="1" w:unhideWhenUsed="1"/>
-    <w:lsdException w:name="toc 3" w:uiPriority="39" w:semiHidden="1" w:unhideWhenUsed="1"/>
-    <w:lsdException w:name="toc 4" w:uiPriority="39" w:semiHidden="1" w:unhideWhenUsed="1"/>
-    <w:lsdException w:name="toc 5" w:uiPriority="39" w:semiHidden="1" w:unhideWhenUsed="1"/>
-    <w:lsdException w:name="toc 6" w:uiPriority="39" w:semiHidden="1" w:unhideWhenUsed="1"/>
-    <w:lsdException w:name="toc 7" w:uiPriority="39" w:semiHidden="1" w:unhideWhenUsed="1"/>
-    <w:lsdException w:name="toc 8" w:uiPriority="39" w:semiHidden="1" w:unhideWhenUsed="1"/>
-    <w:lsdException w:name="toc 9" w:uiPriority="39" w:semiHidden="1" w:unhideWhenUsed="1"/>
+    <w:lsdException w:name="toc 1" w:semiHidden="1" w:uiPriority="39" w:unhideWhenUsed="1"/>
+    <w:lsdException w:name="toc 2" w:semiHidden="1" w:uiPriority="39" w:unhideWhenUsed="1"/>
+    <w:lsdException w:name="toc 3" w:semiHidden="1" w:uiPriority="39" w:unhideWhenUsed="1"/>
+    <w:lsdException w:name="toc 4" w:semiHidden="1" w:uiPriority="39" w:unhideWhenUsed="1"/>
+    <w:lsdException w:name="toc 5" w:semiHidden="1" w:uiPriority="39" w:unhideWhenUsed="1"/>
+    <w:lsdException w:name="toc 6" w:semiHidden="1" w:uiPriority="39" w:unhideWhenUsed="1"/>
+    <w:lsdException w:name="toc 7" w:semiHidden="1" w:uiPriority="39" w:unhideWhenUsed="1"/>
+    <w:lsdException w:name="toc 8" w:semiHidden="1" w:uiPriority="39" w:unhideWhenUsed="1"/>
+    <w:lsdException w:name="toc 9" w:semiHidden="1" w:uiPriority="39" w:unhideWhenUsed="1"/>
     <w:lsdException w:name="Normal Indent" w:semiHidden="1" w:unhideWhenUsed="1"/>
     <w:lsdException w:name="footnote text" w:semiHidden="1" w:unhideWhenUsed="1"/>
     <w:lsdException w:name="annotation text" w:semiHidden="1" w:unhideWhenUsed="1"/>
     <w:lsdException w:name="header" w:semiHidden="1" w:unhideWhenUsed="1"/>
     <w:lsdException w:name="footer" w:semiHidden="1" w:unhideWhenUsed="1"/>
     <w:lsdException w:name="index heading" w:semiHidden="1" w:unhideWhenUsed="1"/>
-    <w:lsdException w:name="caption" w:uiPriority="35" w:semiHidden="1" w:unhideWhenUsed="1" w:qFormat="1"/>
+    <w:lsdException w:name="caption" w:semiHidden="1" w:uiPriority="35" w:unhideWhenUsed="1" w:qFormat="1"/>
     <w:lsdException w:name="table of figures" w:semiHidden="1" w:unhideWhenUsed="1"/>
     <w:lsdException w:name="envelope address" w:semiHidden="1" w:unhideWhenUsed="1"/>
     <w:lsdException w:name="envelope return" w:semiHidden="1" w:unhideWhenUsed="1"/>
@@ -1112,7 +1223,7 @@
     <w:lsdException w:name="Title" w:uiPriority="10" w:qFormat="1"/>
     <w:lsdException w:name="Closing" w:semiHidden="1" w:unhideWhenUsed="1"/>
     <w:lsdException w:name="Signature" w:semiHidden="1" w:unhideWhenUsed="1"/>
-    <w:lsdException w:name="Default Paragraph Font" w:uiPriority="1" w:semiHidden="1" w:unhideWhenUsed="1"/>
+    <w:lsdException w:name="Default Paragraph Font" w:semiHidden="1" w:uiPriority="1" w:unhideWhenUsed="1"/>
     <w:lsdException w:name="Body Text" w:semiHidden="1" w:unhideWhenUsed="1"/>
     <w:lsdException w:name="Body Text Indent" w:semiHidden="1" w:unhideWhenUsed="1"/>
     <w:lsdException w:name="List Continue" w:semiHidden="1" w:unhideWhenUsed="1"/>
@@ -1152,7 +1263,6 @@
     <w:lsdException w:name="HTML Sample" w:semiHidden="1" w:unhideWhenUsed="1"/>
     <w:lsdException w:name="HTML Typewriter" w:semiHidden="1" w:unhideWhenUsed="1"/>
     <w:lsdException w:name="HTML Variable" w:semiHidden="1" w:unhideWhenUsed="1"/>
-    <w:lsdException w:name="Normal Table" w:semiHidden="1" w:unhideWhenUsed="1"/>
     <w:lsdException w:name="annotation subject" w:semiHidden="1" w:unhideWhenUsed="1"/>
     <w:lsdException w:name="No List" w:semiHidden="1" w:unhideWhenUsed="1"/>
     <w:lsdException w:name="Outline List 1" w:semiHidden="1" w:unhideWhenUsed="1"/>
@@ -1195,11 +1305,8 @@
     <w:lsdException w:name="Table Contemporary" w:semiHidden="1" w:unhideWhenUsed="1"/>
     <w:lsdException w:name="Table Elegant" w:semiHidden="1" w:unhideWhenUsed="1"/>
     <w:lsdException w:name="Table Professional" w:semiHidden="1" w:unhideWhenUsed="1"/>
-    <w:lsdException w:name="Table Subtle 1" w:semiHidden="1" w:unhideWhenUsed="1"/>
     <w:lsdException w:name="Table Subtle 2" w:semiHidden="1" w:unhideWhenUsed="1"/>
     <w:lsdException w:name="Table Web 1" w:semiHidden="1" w:unhideWhenUsed="1"/>
-    <w:lsdException w:name="Table Web 2" w:semiHidden="1" w:unhideWhenUsed="1"/>
-    <w:lsdException w:name="Table Web 3" w:semiHidden="1" w:unhideWhenUsed="1"/>
     <w:lsdException w:name="Balloon Text" w:semiHidden="1" w:unhideWhenUsed="1"/>
     <w:lsdException w:name="Table Grid" w:uiPriority="59"/>
     <w:lsdException w:name="Table Theme" w:semiHidden="1" w:unhideWhenUsed="1"/>
@@ -1312,8 +1419,8 @@
     <w:lsdException w:name="Subtle Reference" w:uiPriority="31" w:qFormat="1"/>
     <w:lsdException w:name="Intense Reference" w:uiPriority="32" w:qFormat="1"/>
     <w:lsdException w:name="Book Title" w:uiPriority="33" w:qFormat="1"/>
-    <w:lsdException w:name="Bibliography" w:uiPriority="37" w:semiHidden="1" w:unhideWhenUsed="1"/>
-    <w:lsdException w:name="TOC Heading" w:uiPriority="39" w:semiHidden="1" w:unhideWhenUsed="1" w:qFormat="1"/>
+    <w:lsdException w:name="Bibliography" w:semiHidden="1" w:uiPriority="37" w:unhideWhenUsed="1"/>
+    <w:lsdException w:name="TOC Heading" w:semiHidden="1" w:uiPriority="39" w:unhideWhenUsed="1" w:qFormat="1"/>
     <w:lsdException w:name="Plain Table 1" w:uiPriority="41"/>
     <w:lsdException w:name="Plain Table 2" w:uiPriority="42"/>
     <w:lsdException w:name="Plain Table 3" w:uiPriority="43"/>
@@ -1418,19 +1525,24 @@
     <w:lsdException w:name="List Table 5 Dark Accent 6" w:uiPriority="50"/>
     <w:lsdException w:name="List Table 6 Colorful Accent 6" w:uiPriority="51"/>
     <w:lsdException w:name="List Table 7 Colorful Accent 6" w:uiPriority="52"/>
+    <w:lsdException w:name="Mention" w:semiHidden="1" w:unhideWhenUsed="1"/>
+    <w:lsdException w:name="Smart Hyperlink" w:semiHidden="1" w:unhideWhenUsed="1"/>
+    <w:lsdException w:name="Hashtag" w:semiHidden="1" w:unhideWhenUsed="1"/>
+    <w:lsdException w:name="Unresolved Mention" w:semiHidden="1" w:unhideWhenUsed="1"/>
+    <w:lsdException w:name="Smart Link" w:semiHidden="1" w:unhideWhenUsed="1"/>
   </w:latentStyles>
-  <w:style w:type="paragraph" w:styleId="Normal" w:default="1">
+  <w:style w:type="paragraph" w:default="1" w:styleId="Normal">
     <w:name w:val="Normal"/>
     <w:qFormat/>
     <w:rsid w:val="00AA3B56"/>
   </w:style>
-  <w:style w:type="character" w:styleId="DefaultParagraphFont" w:default="1">
+  <w:style w:type="character" w:default="1" w:styleId="DefaultParagraphFont">
     <w:name w:val="Default Paragraph Font"/>
     <w:uiPriority w:val="1"/>
     <w:semiHidden/>
     <w:unhideWhenUsed/>
   </w:style>
-  <w:style w:type="table" w:styleId="TableNormal" w:default="1">
+  <w:style w:type="table" w:default="1" w:styleId="TableNormal">
     <w:name w:val="Normal Table"/>
     <w:uiPriority w:val="99"/>
     <w:semiHidden/>
@@ -1445,7 +1557,7 @@
       </w:tblCellMar>
     </w:tblPr>
   </w:style>
-  <w:style w:type="numbering" w:styleId="NoList" w:default="1">
+  <w:style w:type="numbering" w:default="1" w:styleId="NoList">
     <w:name w:val="No List"/>
     <w:uiPriority w:val="99"/>
     <w:semiHidden/>
@@ -1461,12 +1573,12 @@
     </w:pPr>
     <w:tblPr>
       <w:tblBorders>
-        <w:top w:val="single" w:color="auto" w:sz="4" w:space="0"/>
-        <w:left w:val="single" w:color="auto" w:sz="4" w:space="0"/>
-        <w:bottom w:val="single" w:color="auto" w:sz="4" w:space="0"/>
-        <w:right w:val="single" w:color="auto" w:sz="4" w:space="0"/>
-        <w:insideH w:val="single" w:color="auto" w:sz="4" w:space="0"/>
-        <w:insideV w:val="single" w:color="auto" w:sz="4" w:space="0"/>
+        <w:top w:val="single" w:sz="4" w:space="0" w:color="auto"/>
+        <w:left w:val="single" w:sz="4" w:space="0" w:color="auto"/>
+        <w:bottom w:val="single" w:sz="4" w:space="0" w:color="auto"/>
+        <w:right w:val="single" w:sz="4" w:space="0" w:color="auto"/>
+        <w:insideH w:val="single" w:sz="4" w:space="0" w:color="auto"/>
+        <w:insideV w:val="single" w:sz="4" w:space="0" w:color="auto"/>
       </w:tblBorders>
     </w:tblPr>
   </w:style>
@@ -1485,7 +1597,7 @@
       <w:spacing w:after="0" w:line="240" w:lineRule="auto"/>
     </w:pPr>
   </w:style>
-  <w:style w:type="character" w:styleId="HeaderChar" w:customStyle="1">
+  <w:style w:type="character" w:customStyle="1" w:styleId="HeaderChar">
     <w:name w:val="Header Char"/>
     <w:basedOn w:val="DefaultParagraphFont"/>
     <w:link w:val="Header"/>
@@ -1507,7 +1619,7 @@
       <w:spacing w:after="0" w:line="240" w:lineRule="auto"/>
     </w:pPr>
   </w:style>
-  <w:style w:type="character" w:styleId="FooterChar" w:customStyle="1">
+  <w:style w:type="character" w:customStyle="1" w:styleId="FooterChar">
     <w:name w:val="Footer Char"/>
     <w:basedOn w:val="DefaultParagraphFont"/>
     <w:link w:val="Footer"/>
@@ -1542,7 +1654,7 @@
       <w:szCs w:val="16"/>
     </w:rPr>
   </w:style>
-  <w:style w:type="character" w:styleId="BalloonTextChar" w:customStyle="1">
+  <w:style w:type="character" w:customStyle="1" w:styleId="BalloonTextChar">
     <w:name w:val="Balloon Text Char"/>
     <w:basedOn w:val="DefaultParagraphFont"/>
     <w:link w:val="BalloonText"/>
@@ -1567,39 +1679,6 @@
     </w:rPr>
   </w:style>
 </w:styles>
-</file>
-
-<file path=word/glossary/document.xml><?xml version="1.0" encoding="utf-8"?>
-<w:glossaryDocument xmlns:w14="http://schemas.microsoft.com/office/word/2010/wordml" xmlns:w="http://schemas.openxmlformats.org/wordprocessingml/2006/main">
-  <w:docParts>
-    <w:docPart>
-      <w:docPartPr>
-        <w:name w:val="DefaultPlaceholder_1081868574"/>
-        <w:category>
-          <w:name w:val="General"/>
-          <w:gallery w:val="placeholder"/>
-        </w:category>
-        <w:types>
-          <w:type w:val="bbPlcHdr"/>
-        </w:types>
-        <w:behaviors>
-          <w:behavior w:val="content"/>
-        </w:behaviors>
-        <w:guid w:val="{1f79b514-37cf-4083-8204-be9b715131d4}"/>
-      </w:docPartPr>
-      <w:docPartBody>
-        <w:p>
-          <w:r>
-            <w:rPr>
-              <w:rStyle w:val="PlaceholderText"/>
-            </w:rPr>
-            <w:t/>
-          </w:r>
-        </w:p>
-      </w:docPartBody>
-    </w:docPart>
-  </w:docParts>
-</w:glossaryDocument>
 </file>
 
 <file path=word/theme/theme1.xml><?xml version="1.0" encoding="utf-8"?>
